--- a/letters/docx/band_001/A089.docx
+++ b/letters/docx/band_001/A089.docx
@@ -108,7 +108,16 @@
                 <w:sz w:val="24"/>
                 <w:szCs w:val="24"/>
               </w:rPr>
-              <w:t>1524 September 7—20. Valladolid.</w:t>
+              <w:t>1524 September 7-</w:t>
+            </w:r>
+            <w:r>
+              <w:rPr>
+                <w:rFonts w:ascii="Times New Roman" w:hAnsi="Times New Roman" w:cs="Times New Roman"/>
+                <w:i/>
+                <w:sz w:val="24"/>
+                <w:szCs w:val="24"/>
+              </w:rPr>
+              <w:t>20. Valladolid.</w:t>
             </w:r>
           </w:p>
         </w:tc>
@@ -1350,24 +1359,24 @@
           <w:szCs w:val="24"/>
           <w:lang w:val="fr-FR"/>
         </w:rPr>
-        <w:t xml:space="preserve">t et qualité de sa personne et de sa </w:t>
-      </w:r>
-      <w:commentRangeStart w:id="3"/>
-      <w:r>
-        <w:rPr>
-          <w:rFonts w:ascii="Times New Roman" w:hAnsi="Times New Roman" w:cs="Times New Roman"/>
-          <w:sz w:val="24"/>
-          <w:szCs w:val="24"/>
-          <w:lang w:val="fr-FR"/>
-        </w:rPr>
-        <w:t>maison</w:t>
-      </w:r>
-      <w:commentRangeEnd w:id="3"/>
-      <w:r>
-        <w:rPr>
-          <w:rStyle w:val="Kommentarzeichen"/>
-        </w:rPr>
-        <w:commentReference w:id="3"/>
+        <w:t xml:space="preserve">t et qualité de sa personne et de </w:t>
+      </w:r>
+      <w:commentRangeStart w:id="4"/>
+      <w:r>
+        <w:rPr>
+          <w:rFonts w:ascii="Times New Roman" w:hAnsi="Times New Roman" w:cs="Times New Roman"/>
+          <w:sz w:val="24"/>
+          <w:szCs w:val="24"/>
+          <w:lang w:val="fr-FR"/>
+        </w:rPr>
+        <w:t>sa maison</w:t>
+      </w:r>
+      <w:commentRangeEnd w:id="4"/>
+      <w:r>
+        <w:rPr>
+          <w:rStyle w:val="Kommentarzeichen"/>
+        </w:rPr>
+        <w:commentReference w:id="4"/>
       </w:r>
       <w:r>
         <w:rPr>
@@ -1433,7 +1442,7 @@
         </w:rPr>
         <w:t xml:space="preserve">sentement, je lui monstrerai ce que tousjours eu envie de faire, qu’est de lui faire tel honneur et bien, qu’il congnoisse j’ai bonne amour à lui et souvenance de ses bons services. J’espere que le marquis </w:t>
       </w:r>
-      <w:commentRangeStart w:id="4"/>
+      <w:commentRangeStart w:id="5"/>
       <w:r>
         <w:rPr>
           <w:rFonts w:ascii="Times New Roman" w:hAnsi="Times New Roman" w:cs="Times New Roman"/>
@@ -1443,12 +1452,12 @@
         </w:rPr>
         <w:t>Philippe de Baden</w:t>
       </w:r>
-      <w:commentRangeEnd w:id="4"/>
-      <w:r>
-        <w:rPr>
-          <w:rStyle w:val="Kommentarzeichen"/>
-        </w:rPr>
-        <w:commentReference w:id="4"/>
+      <w:commentRangeEnd w:id="5"/>
+      <w:r>
+        <w:rPr>
+          <w:rStyle w:val="Kommentarzeichen"/>
+        </w:rPr>
+        <w:commentReference w:id="5"/>
       </w:r>
       <w:r>
         <w:rPr>
@@ -1554,7 +1563,7 @@
         </w:rPr>
         <w:t xml:space="preserve"> de </w:t>
       </w:r>
-      <w:commentRangeStart w:id="5"/>
+      <w:commentRangeStart w:id="6"/>
       <w:r>
         <w:rPr>
           <w:rFonts w:ascii="Times New Roman" w:hAnsi="Times New Roman" w:cs="Times New Roman"/>
@@ -1564,12 +1573,12 @@
         </w:rPr>
         <w:t>Bredan</w:t>
       </w:r>
-      <w:commentRangeEnd w:id="5"/>
-      <w:r>
-        <w:rPr>
-          <w:rStyle w:val="Kommentarzeichen"/>
-        </w:rPr>
-        <w:commentReference w:id="5"/>
+      <w:commentRangeEnd w:id="6"/>
+      <w:r>
+        <w:rPr>
+          <w:rStyle w:val="Kommentarzeichen"/>
+        </w:rPr>
+        <w:commentReference w:id="6"/>
       </w:r>
       <w:r>
         <w:rPr>
@@ -1619,7 +1628,7 @@
         </w:rPr>
         <w:t xml:space="preserve">Je suis joyeulx que vous estes en </w:t>
       </w:r>
-      <w:commentRangeStart w:id="6"/>
+      <w:commentRangeStart w:id="7"/>
       <w:r>
         <w:rPr>
           <w:rFonts w:ascii="Times New Roman" w:hAnsi="Times New Roman" w:cs="Times New Roman"/>
@@ -1629,12 +1638,12 @@
         </w:rPr>
         <w:t>Ferrette</w:t>
       </w:r>
-      <w:commentRangeEnd w:id="6"/>
-      <w:r>
-        <w:rPr>
-          <w:rStyle w:val="Kommentarzeichen"/>
-        </w:rPr>
-        <w:commentReference w:id="6"/>
+      <w:commentRangeEnd w:id="7"/>
+      <w:r>
+        <w:rPr>
+          <w:rStyle w:val="Kommentarzeichen"/>
+        </w:rPr>
+        <w:commentReference w:id="7"/>
       </w:r>
       <w:r>
         <w:rPr>
@@ -1655,7 +1664,7 @@
         <w:lastRenderedPageBreak/>
         <w:t xml:space="preserve">pouvoir que n’avez et que n’eussiez que faire contre </w:t>
       </w:r>
-      <w:commentRangeStart w:id="7"/>
+      <w:commentRangeStart w:id="8"/>
       <w:r>
         <w:rPr>
           <w:rFonts w:ascii="Times New Roman" w:hAnsi="Times New Roman" w:cs="Times New Roman"/>
@@ -1665,12 +1674,12 @@
         </w:rPr>
         <w:t>les Turcz</w:t>
       </w:r>
-      <w:commentRangeEnd w:id="7"/>
-      <w:r>
-        <w:rPr>
-          <w:rStyle w:val="Kommentarzeichen"/>
-        </w:rPr>
-        <w:commentReference w:id="7"/>
+      <w:commentRangeEnd w:id="8"/>
+      <w:r>
+        <w:rPr>
+          <w:rStyle w:val="Kommentarzeichen"/>
+        </w:rPr>
+        <w:commentReference w:id="8"/>
       </w:r>
       <w:r>
         <w:rPr>
@@ -1681,7 +1690,7 @@
         </w:rPr>
         <w:t xml:space="preserve"> que vous auriez bien le moyen par vostre prudence et bonne adresse que de taire une telle emprinse dont pourrions avoir honneur et prouffit et vous mercie cordialement ce que m’escripvez. La saison est ja trop avancée et pourra servir pour une aultre fois, si le </w:t>
       </w:r>
-      <w:commentRangeStart w:id="8"/>
+      <w:commentRangeStart w:id="9"/>
       <w:r>
         <w:rPr>
           <w:rFonts w:ascii="Times New Roman" w:hAnsi="Times New Roman" w:cs="Times New Roman"/>
@@ -1691,12 +1700,12 @@
         </w:rPr>
         <w:t>roi d’Angleterre</w:t>
       </w:r>
-      <w:commentRangeEnd w:id="8"/>
-      <w:r>
-        <w:rPr>
-          <w:rStyle w:val="Kommentarzeichen"/>
-        </w:rPr>
-        <w:commentReference w:id="8"/>
+      <w:commentRangeEnd w:id="9"/>
+      <w:r>
+        <w:rPr>
+          <w:rStyle w:val="Kommentarzeichen"/>
+        </w:rPr>
+        <w:commentReference w:id="9"/>
       </w:r>
       <w:r>
         <w:rPr>
@@ -1783,7 +1792,7 @@
         </w:rPr>
         <w:t xml:space="preserve">Quant à l’armée, que nostre frere, le </w:t>
       </w:r>
-      <w:commentRangeStart w:id="9"/>
+      <w:commentRangeStart w:id="10"/>
       <w:r>
         <w:rPr>
           <w:rFonts w:ascii="Times New Roman" w:hAnsi="Times New Roman" w:cs="Times New Roman"/>
@@ -1793,12 +1802,12 @@
         </w:rPr>
         <w:t>duc de Bourbon</w:t>
       </w:r>
-      <w:commentRangeEnd w:id="9"/>
-      <w:r>
-        <w:rPr>
-          <w:rStyle w:val="Kommentarzeichen"/>
-        </w:rPr>
-        <w:commentReference w:id="9"/>
+      <w:commentRangeEnd w:id="10"/>
+      <w:r>
+        <w:rPr>
+          <w:rStyle w:val="Kommentarzeichen"/>
+        </w:rPr>
+        <w:commentReference w:id="10"/>
       </w:r>
       <w:r>
         <w:rPr>
@@ -1809,7 +1818,7 @@
         </w:rPr>
         <w:t xml:space="preserve">, a maintenant en </w:t>
       </w:r>
-      <w:commentRangeStart w:id="10"/>
+      <w:commentRangeStart w:id="11"/>
       <w:r>
         <w:rPr>
           <w:rFonts w:ascii="Times New Roman" w:hAnsi="Times New Roman" w:cs="Times New Roman"/>
@@ -1819,12 +1828,12 @@
         </w:rPr>
         <w:t>Provence</w:t>
       </w:r>
-      <w:commentRangeEnd w:id="10"/>
-      <w:r>
-        <w:rPr>
-          <w:rStyle w:val="Kommentarzeichen"/>
-        </w:rPr>
-        <w:commentReference w:id="10"/>
+      <w:commentRangeEnd w:id="11"/>
+      <w:r>
+        <w:rPr>
+          <w:rStyle w:val="Kommentarzeichen"/>
+        </w:rPr>
+        <w:commentReference w:id="11"/>
       </w:r>
       <w:r>
         <w:rPr>
@@ -1835,7 +1844,7 @@
         </w:rPr>
         <w:t xml:space="preserve">, je ne fais doubte que soyez continuellement adverti du succez d’icelle, si aussi que </w:t>
       </w:r>
-      <w:commentRangeStart w:id="11"/>
+      <w:commentRangeStart w:id="12"/>
       <w:r>
         <w:rPr>
           <w:rFonts w:ascii="Times New Roman" w:hAnsi="Times New Roman" w:cs="Times New Roman"/>
@@ -1864,12 +1873,12 @@
         </w:rPr>
         <w:t xml:space="preserve"> de la Roche</w:t>
       </w:r>
-      <w:commentRangeEnd w:id="11"/>
-      <w:r>
-        <w:rPr>
-          <w:rStyle w:val="Kommentarzeichen"/>
-        </w:rPr>
-        <w:commentReference w:id="11"/>
+      <w:commentRangeEnd w:id="12"/>
+      <w:r>
+        <w:rPr>
+          <w:rStyle w:val="Kommentarzeichen"/>
+        </w:rPr>
+        <w:commentReference w:id="12"/>
       </w:r>
       <w:r>
         <w:rPr>
@@ -1898,7 +1907,7 @@
         </w:rPr>
         <w:t xml:space="preserve">sentement à </w:t>
       </w:r>
-      <w:commentRangeStart w:id="12"/>
+      <w:commentRangeStart w:id="13"/>
       <w:r>
         <w:rPr>
           <w:rFonts w:ascii="Times New Roman" w:hAnsi="Times New Roman" w:cs="Times New Roman"/>
@@ -1908,12 +1917,12 @@
         </w:rPr>
         <w:t>Rome</w:t>
       </w:r>
-      <w:commentRangeEnd w:id="12"/>
-      <w:r>
-        <w:rPr>
-          <w:rStyle w:val="Kommentarzeichen"/>
-        </w:rPr>
-        <w:commentReference w:id="12"/>
+      <w:commentRangeEnd w:id="13"/>
+      <w:r>
+        <w:rPr>
+          <w:rStyle w:val="Kommentarzeichen"/>
+        </w:rPr>
+        <w:commentReference w:id="13"/>
       </w:r>
       <w:r>
         <w:rPr>
@@ -1963,7 +1972,7 @@
         </w:rPr>
         <w:t xml:space="preserve">J’ai depuis peu de jours une </w:t>
       </w:r>
-      <w:commentRangeStart w:id="13"/>
+      <w:commentRangeStart w:id="14"/>
       <w:r>
         <w:rPr>
           <w:rFonts w:ascii="Times New Roman" w:hAnsi="Times New Roman" w:cs="Times New Roman"/>
@@ -1973,12 +1982,12 @@
         </w:rPr>
         <w:t>fievre</w:t>
       </w:r>
-      <w:commentRangeEnd w:id="13"/>
-      <w:r>
-        <w:rPr>
-          <w:rStyle w:val="Kommentarzeichen"/>
-        </w:rPr>
-        <w:commentReference w:id="13"/>
+      <w:commentRangeEnd w:id="14"/>
+      <w:r>
+        <w:rPr>
+          <w:rStyle w:val="Kommentarzeichen"/>
+        </w:rPr>
+        <w:commentReference w:id="14"/>
       </w:r>
       <w:r>
         <w:rPr>
@@ -2046,7 +2055,7 @@
         </w:rPr>
         <w:t xml:space="preserve">De </w:t>
       </w:r>
-      <w:commentRangeStart w:id="14"/>
+      <w:commentRangeStart w:id="15"/>
       <w:r>
         <w:rPr>
           <w:rFonts w:ascii="Times New Roman" w:hAnsi="Times New Roman" w:cs="Times New Roman"/>
@@ -2056,12 +2065,12 @@
         </w:rPr>
         <w:t>Valladoly</w:t>
       </w:r>
-      <w:commentRangeEnd w:id="14"/>
-      <w:r>
-        <w:rPr>
-          <w:rStyle w:val="Kommentarzeichen"/>
-        </w:rPr>
-        <w:commentReference w:id="14"/>
+      <w:commentRangeEnd w:id="15"/>
+      <w:r>
+        <w:rPr>
+          <w:rStyle w:val="Kommentarzeichen"/>
+        </w:rPr>
+        <w:commentReference w:id="15"/>
       </w:r>
       <w:r>
         <w:rPr>
@@ -2247,7 +2256,7 @@
         </w:rPr>
         <w:t xml:space="preserve"> par la voie d’</w:t>
       </w:r>
-      <w:commentRangeStart w:id="15"/>
+      <w:commentRangeStart w:id="16"/>
       <w:proofErr w:type="spellStart"/>
       <w:r>
         <w:rPr>
@@ -2258,13 +2267,13 @@
         </w:rPr>
         <w:t>Ytalie</w:t>
       </w:r>
-      <w:commentRangeEnd w:id="15"/>
-      <w:proofErr w:type="spellEnd"/>
-      <w:r>
-        <w:rPr>
-          <w:rStyle w:val="Kommentarzeichen"/>
-        </w:rPr>
-        <w:commentReference w:id="15"/>
+      <w:commentRangeEnd w:id="16"/>
+      <w:proofErr w:type="spellEnd"/>
+      <w:r>
+        <w:rPr>
+          <w:rStyle w:val="Kommentarzeichen"/>
+        </w:rPr>
+        <w:commentReference w:id="16"/>
       </w:r>
       <w:r>
         <w:rPr>
@@ -2353,7 +2362,7 @@
         </w:rPr>
         <w:t xml:space="preserve"> de la </w:t>
       </w:r>
-      <w:commentRangeStart w:id="16"/>
+      <w:commentRangeStart w:id="17"/>
       <w:proofErr w:type="spellStart"/>
       <w:r>
         <w:rPr>
@@ -2364,13 +2373,13 @@
         </w:rPr>
         <w:t>fievre</w:t>
       </w:r>
-      <w:commentRangeEnd w:id="16"/>
-      <w:proofErr w:type="spellEnd"/>
-      <w:r>
-        <w:rPr>
-          <w:rStyle w:val="Kommentarzeichen"/>
-        </w:rPr>
-        <w:commentReference w:id="16"/>
+      <w:commentRangeEnd w:id="17"/>
+      <w:proofErr w:type="spellEnd"/>
+      <w:r>
+        <w:rPr>
+          <w:rStyle w:val="Kommentarzeichen"/>
+        </w:rPr>
+        <w:commentReference w:id="17"/>
       </w:r>
       <w:r>
         <w:rPr>
@@ -2535,7 +2544,7 @@
         </w:rPr>
         <w:t xml:space="preserve"> lettres, comme le </w:t>
       </w:r>
-      <w:commentRangeStart w:id="17"/>
+      <w:commentRangeStart w:id="18"/>
       <w:r>
         <w:rPr>
           <w:rFonts w:ascii="Times New Roman" w:hAnsi="Times New Roman" w:cs="Times New Roman"/>
@@ -2564,12 +2573,12 @@
         </w:rPr>
         <w:t xml:space="preserve"> de la Roche</w:t>
       </w:r>
-      <w:commentRangeEnd w:id="17"/>
-      <w:r>
-        <w:rPr>
-          <w:rStyle w:val="Kommentarzeichen"/>
-        </w:rPr>
-        <w:commentReference w:id="17"/>
+      <w:commentRangeEnd w:id="18"/>
+      <w:r>
+        <w:rPr>
+          <w:rStyle w:val="Kommentarzeichen"/>
+        </w:rPr>
+        <w:commentReference w:id="18"/>
       </w:r>
       <w:r>
         <w:rPr>
@@ -2600,7 +2609,7 @@
         </w:rPr>
         <w:t xml:space="preserve"> </w:t>
       </w:r>
-      <w:commentRangeStart w:id="18"/>
+      <w:commentRangeStart w:id="19"/>
       <w:proofErr w:type="spellStart"/>
       <w:r>
         <w:rPr>
@@ -2621,12 +2630,12 @@
         </w:rPr>
         <w:t xml:space="preserve">. </w:t>
       </w:r>
-      <w:commentRangeEnd w:id="18"/>
-      <w:r>
-        <w:rPr>
-          <w:rStyle w:val="Kommentarzeichen"/>
-        </w:rPr>
-        <w:commentReference w:id="18"/>
+      <w:commentRangeEnd w:id="19"/>
+      <w:r>
+        <w:rPr>
+          <w:rStyle w:val="Kommentarzeichen"/>
+        </w:rPr>
+        <w:commentReference w:id="19"/>
       </w:r>
       <w:r>
         <w:rPr>
@@ -3876,11 +3885,19 @@
         <w:annotationRef/>
       </w:r>
       <w:r>
-        <w:t>S: Statthalterschaft</w:t>
+        <w:t xml:space="preserve">S: </w:t>
+      </w:r>
+      <w:r>
+        <w:t xml:space="preserve">HRR, </w:t>
+      </w:r>
+      <w:bookmarkStart w:id="3" w:name="_GoBack"/>
+      <w:bookmarkEnd w:id="3"/>
+      <w:r>
+        <w:t>Statthalterschaft</w:t>
       </w:r>
     </w:p>
   </w:comment>
-  <w:comment w:id="3" w:author="Abel Laura" w:date="2017-11-08T15:52:00Z" w:initials="AL">
+  <w:comment w:id="4" w:author="Christopher F. Laferl" w:date="2020-09-08T16:49:00Z" w:initials="CFL">
     <w:p>
       <w:pPr>
         <w:pStyle w:val="Kommentartext"/>
@@ -3892,23 +3909,7 @@
         <w:annotationRef/>
       </w:r>
       <w:r>
-        <w:t>S: Pfalz, Haus</w:t>
-      </w:r>
-    </w:p>
-  </w:comment>
-  <w:comment w:id="4" w:author="Abel Laura" w:date="2017-11-08T15:53:00Z" w:initials="AL">
-    <w:p>
-      <w:pPr>
-        <w:pStyle w:val="Kommentartext"/>
-      </w:pPr>
-      <w:r>
-        <w:rPr>
-          <w:rStyle w:val="Kommentarzeichen"/>
-        </w:rPr>
-        <w:annotationRef/>
-      </w:r>
-      <w:r>
-        <w:t>P: Philipp von Baden</w:t>
+        <w:t>P: Pfalzgrafen</w:t>
       </w:r>
     </w:p>
   </w:comment>
@@ -3924,6 +3925,22 @@
         <w:annotationRef/>
       </w:r>
       <w:r>
+        <w:t>P: Philipp von Baden</w:t>
+      </w:r>
+    </w:p>
+  </w:comment>
+  <w:comment w:id="6" w:author="Abel Laura" w:date="2017-11-08T15:53:00Z" w:initials="AL">
+    <w:p>
+      <w:pPr>
+        <w:pStyle w:val="Kommentartext"/>
+      </w:pPr>
+      <w:r>
+        <w:rPr>
+          <w:rStyle w:val="Kommentarzeichen"/>
+        </w:rPr>
+        <w:annotationRef/>
+      </w:r>
+      <w:r>
         <w:t xml:space="preserve">P: </w:t>
       </w:r>
       <w:proofErr w:type="spellStart"/>
@@ -3933,7 +3950,7 @@
       <w:proofErr w:type="spellEnd"/>
     </w:p>
   </w:comment>
-  <w:comment w:id="6" w:author="Abel Laura" w:date="2017-11-22T16:52:00Z" w:initials="AL">
+  <w:comment w:id="7" w:author="Abel Laura" w:date="2017-11-22T16:52:00Z" w:initials="AL">
     <w:p>
       <w:pPr>
         <w:pStyle w:val="Kommentartext"/>
@@ -3945,7 +3962,10 @@
         <w:annotationRef/>
       </w:r>
       <w:r>
-        <w:t xml:space="preserve">O: </w:t>
+        <w:t>S</w:t>
+      </w:r>
+      <w:r>
+        <w:t xml:space="preserve">: </w:t>
       </w:r>
       <w:proofErr w:type="spellStart"/>
       <w:r>
@@ -3958,22 +3978,6 @@
         <w:t>e</w:t>
       </w:r>
       <w:proofErr w:type="spellEnd"/>
-    </w:p>
-  </w:comment>
-  <w:comment w:id="7" w:author="Abel Laura" w:date="2017-11-08T15:54:00Z" w:initials="AL">
-    <w:p>
-      <w:pPr>
-        <w:pStyle w:val="Kommentartext"/>
-      </w:pPr>
-      <w:r>
-        <w:rPr>
-          <w:rStyle w:val="Kommentarzeichen"/>
-        </w:rPr>
-        <w:annotationRef/>
-      </w:r>
-      <w:r>
-        <w:t>S: Türkenabwehr</w:t>
-      </w:r>
     </w:p>
   </w:comment>
   <w:comment w:id="8" w:author="Abel Laura" w:date="2017-11-08T15:54:00Z" w:initials="AL">
@@ -3988,29 +3992,23 @@
         <w:annotationRef/>
       </w:r>
       <w:r>
+        <w:t>S: Türkenabwehr</w:t>
+      </w:r>
+    </w:p>
+  </w:comment>
+  <w:comment w:id="9" w:author="Abel Laura" w:date="2017-11-08T15:54:00Z" w:initials="AL">
+    <w:p>
+      <w:pPr>
+        <w:pStyle w:val="Kommentartext"/>
+      </w:pPr>
+      <w:r>
+        <w:rPr>
+          <w:rStyle w:val="Kommentarzeichen"/>
+        </w:rPr>
+        <w:annotationRef/>
+      </w:r>
+      <w:r>
         <w:t>P: Heinrich VIII.</w:t>
-      </w:r>
-    </w:p>
-  </w:comment>
-  <w:comment w:id="9" w:author="Abel Laura" w:date="2017-11-08T15:55:00Z" w:initials="AL">
-    <w:p>
-      <w:pPr>
-        <w:pStyle w:val="Kommentartext"/>
-        <w:rPr>
-          <w:lang w:val="fr-FR"/>
-        </w:rPr>
-      </w:pPr>
-      <w:r>
-        <w:rPr>
-          <w:rStyle w:val="Kommentarzeichen"/>
-        </w:rPr>
-        <w:annotationRef/>
-      </w:r>
-      <w:r>
-        <w:rPr>
-          <w:lang w:val="fr-FR"/>
-        </w:rPr>
-        <w:t>P: Bourbon</w:t>
       </w:r>
     </w:p>
   </w:comment>
@@ -4019,7 +4017,7 @@
       <w:pPr>
         <w:pStyle w:val="Kommentartext"/>
         <w:rPr>
-          <w:lang w:val="fr-FR"/>
+          <w:lang w:val="de-AT"/>
         </w:rPr>
       </w:pPr>
       <w:r>
@@ -4030,31 +4028,31 @@
       </w:r>
       <w:r>
         <w:rPr>
-          <w:lang w:val="fr-FR"/>
+          <w:lang w:val="de-AT"/>
+        </w:rPr>
+        <w:t>P: Bourbon</w:t>
+      </w:r>
+    </w:p>
+  </w:comment>
+  <w:comment w:id="11" w:author="Abel Laura" w:date="2017-11-08T15:55:00Z" w:initials="AL">
+    <w:p>
+      <w:pPr>
+        <w:pStyle w:val="Kommentartext"/>
+        <w:rPr>
+          <w:lang w:val="de-AT"/>
+        </w:rPr>
+      </w:pPr>
+      <w:r>
+        <w:rPr>
+          <w:rStyle w:val="Kommentarzeichen"/>
+        </w:rPr>
+        <w:annotationRef/>
+      </w:r>
+      <w:r>
+        <w:rPr>
+          <w:lang w:val="de-AT"/>
         </w:rPr>
         <w:t>O: Provence</w:t>
-      </w:r>
-    </w:p>
-  </w:comment>
-  <w:comment w:id="11" w:author="Abel Laura" w:date="2017-11-08T15:56:00Z" w:initials="AL">
-    <w:p>
-      <w:pPr>
-        <w:pStyle w:val="Kommentartext"/>
-        <w:rPr>
-          <w:lang w:val="fr-FR"/>
-        </w:rPr>
-      </w:pPr>
-      <w:r>
-        <w:rPr>
-          <w:rStyle w:val="Kommentarzeichen"/>
-        </w:rPr>
-        <w:annotationRef/>
-      </w:r>
-      <w:r>
-        <w:rPr>
-          <w:lang w:val="fr-FR"/>
-        </w:rPr>
-        <w:t>P: La Roche, Herr Gérard de la Plaine</w:t>
       </w:r>
     </w:p>
   </w:comment>
@@ -4062,6 +4060,9 @@
     <w:p>
       <w:pPr>
         <w:pStyle w:val="Kommentartext"/>
+        <w:rPr>
+          <w:lang w:val="fr-FR"/>
+        </w:rPr>
       </w:pPr>
       <w:r>
         <w:rPr>
@@ -4070,11 +4071,30 @@
         <w:annotationRef/>
       </w:r>
       <w:r>
+        <w:rPr>
+          <w:lang w:val="fr-FR"/>
+        </w:rPr>
+        <w:t>P: La Roche, Herr Gérard de la Plaine</w:t>
+      </w:r>
+    </w:p>
+  </w:comment>
+  <w:comment w:id="13" w:author="Abel Laura" w:date="2017-11-08T15:56:00Z" w:initials="AL">
+    <w:p>
+      <w:pPr>
+        <w:pStyle w:val="Kommentartext"/>
+      </w:pPr>
+      <w:r>
+        <w:rPr>
+          <w:rStyle w:val="Kommentarzeichen"/>
+        </w:rPr>
+        <w:annotationRef/>
+      </w:r>
+      <w:r>
         <w:t>O: Rom</w:t>
       </w:r>
     </w:p>
   </w:comment>
-  <w:comment w:id="13" w:author="Abel Laura" w:date="2017-11-22T16:52:00Z" w:initials="AL">
+  <w:comment w:id="14" w:author="Abel Laura" w:date="2017-11-22T16:52:00Z" w:initials="AL">
     <w:p>
       <w:pPr>
         <w:pStyle w:val="Kommentartext"/>
@@ -4093,7 +4113,7 @@
       </w:r>
     </w:p>
   </w:comment>
-  <w:comment w:id="14" w:author="Abel Laura" w:date="2017-11-08T16:00:00Z" w:initials="AL">
+  <w:comment w:id="15" w:author="Abel Laura" w:date="2017-11-08T16:00:00Z" w:initials="AL">
     <w:p>
       <w:pPr>
         <w:pStyle w:val="Kommentartext"/>
@@ -4109,7 +4129,7 @@
       </w:r>
     </w:p>
   </w:comment>
-  <w:comment w:id="15" w:author="Abel Laura" w:date="2017-11-08T16:09:00Z" w:initials="AL">
+  <w:comment w:id="16" w:author="Abel Laura" w:date="2017-11-08T16:09:00Z" w:initials="AL">
     <w:p>
       <w:pPr>
         <w:pStyle w:val="Kommentartext"/>
@@ -4121,11 +4141,14 @@
         <w:annotationRef/>
       </w:r>
       <w:r>
-        <w:t>O: Italien</w:t>
+        <w:t>S</w:t>
+      </w:r>
+      <w:r>
+        <w:t>: Italien</w:t>
       </w:r>
     </w:p>
   </w:comment>
-  <w:comment w:id="16" w:author="Abel Laura" w:date="2017-11-22T16:54:00Z" w:initials="AL">
+  <w:comment w:id="17" w:author="Abel Laura" w:date="2017-11-22T16:54:00Z" w:initials="AL">
     <w:p>
       <w:pPr>
         <w:pStyle w:val="Kommentartext"/>
@@ -4141,7 +4164,7 @@
       </w:r>
     </w:p>
   </w:comment>
-  <w:comment w:id="17" w:author="Abel Laura" w:date="2017-11-08T16:10:00Z" w:initials="AL">
+  <w:comment w:id="18" w:author="Abel Laura" w:date="2017-11-08T16:10:00Z" w:initials="AL">
     <w:p>
       <w:pPr>
         <w:pStyle w:val="Kommentartext"/>
@@ -4163,7 +4186,7 @@
       </w:r>
     </w:p>
   </w:comment>
-  <w:comment w:id="18" w:author="Christopher F. Laferl" w:date="2020-02-19T03:04:00Z" w:initials="CFL">
+  <w:comment w:id="19" w:author="Christopher F. Laferl" w:date="2020-02-19T03:04:00Z" w:initials="CFL">
     <w:p>
       <w:pPr>
         <w:pStyle w:val="Kommentartext"/>
@@ -4215,8 +4238,6 @@
         </w:rPr>
         <w:t>La Roche</w:t>
       </w:r>
-      <w:bookmarkStart w:id="19" w:name="_GoBack"/>
-      <w:bookmarkEnd w:id="19"/>
     </w:p>
   </w:comment>
   <w:comment w:id="20" w:author="Abel Laura" w:date="2017-11-08T16:09:00Z" w:initials="AL">
@@ -4398,7 +4419,7 @@
   <w15:commentEx w15:paraId="78CE04A1" w15:done="0"/>
   <w15:commentEx w15:paraId="6B98F0A0" w15:done="0"/>
   <w15:commentEx w15:paraId="30CE9B49" w15:done="0"/>
-  <w15:commentEx w15:paraId="57F111DE" w15:done="0"/>
+  <w15:commentEx w15:paraId="7258F0E3" w15:done="0"/>
   <w15:commentEx w15:paraId="28EB22B9" w15:done="0"/>
   <w15:commentEx w15:paraId="40E9C606" w15:done="0"/>
   <w15:commentEx w15:paraId="309E1A04" w15:done="0"/>
